--- a/week_2/homework/answers questions.docx
+++ b/week_2/homework/answers questions.docx
@@ -610,552 +610,519 @@
       <w:pPr>
         <w:pStyle w:val="NoSpacing"/>
         <w:rPr>
-          <w:sz w:val="24"/>
-          <w:lang w:val="en-US"/>
-        </w:rPr>
-      </w:pPr>
-    </w:p>
-    <w:p>
-      <w:pPr>
-        <w:pStyle w:val="NoSpacing"/>
-        <w:rPr>
-          <w:sz w:val="24"/>
-          <w:lang w:val="en-US"/>
-        </w:rPr>
-      </w:pPr>
-      <w:r>
-        <w:rPr>
-          <w:sz w:val="24"/>
-          <w:lang w:val="en-US"/>
-        </w:rPr>
-        <w:t>If</w:t>
-      </w:r>
+          <w:rFonts w:ascii="Consolas" w:hAnsi="Consolas"/>
+          <w:color w:val="000000"/>
+          <w:lang w:val="en-US"/>
+        </w:rPr>
+      </w:pPr>
+    </w:p>
+    <w:p>
+      <w:pPr>
+        <w:pStyle w:val="NoSpacing"/>
+        <w:rPr>
+          <w:sz w:val="24"/>
+          <w:lang w:val="en-US"/>
+        </w:rPr>
+      </w:pPr>
+      <w:r>
+        <w:rPr>
+          <w:sz w:val="24"/>
+          <w:lang w:val="en-US"/>
+        </w:rPr>
+        <w:t xml:space="preserve">3. </w:t>
+      </w:r>
+    </w:p>
+    <w:p>
+      <w:pPr>
+        <w:pStyle w:val="NoSpacing"/>
+        <w:rPr>
+          <w:sz w:val="24"/>
+          <w:lang w:val="en-US"/>
+        </w:rPr>
+      </w:pPr>
+      <w:r>
+        <w:rPr>
+          <w:sz w:val="24"/>
+          <w:lang w:val="en-US"/>
+        </w:rPr>
+        <w:t>A higher order function is a function that take</w:t>
+      </w:r>
+      <w:r>
+        <w:rPr>
+          <w:sz w:val="24"/>
+          <w:lang w:val="en-US"/>
+        </w:rPr>
+        <w:t>s</w:t>
+      </w:r>
+      <w:r>
+        <w:rPr>
+          <w:sz w:val="24"/>
+          <w:lang w:val="en-US"/>
+        </w:rPr>
+        <w:t xml:space="preserve"> another function as in input</w:t>
+      </w:r>
+      <w:r>
+        <w:rPr>
+          <w:sz w:val="24"/>
+          <w:lang w:val="en-US"/>
+        </w:rPr>
+        <w:t xml:space="preserve"> and executes what ever the inner function is returning. An Example:</w:t>
+      </w:r>
+    </w:p>
+    <w:p>
+      <w:pPr>
+        <w:pStyle w:val="NoSpacing"/>
+        <w:rPr>
+          <w:sz w:val="24"/>
+          <w:lang w:val="en-US"/>
+        </w:rPr>
+      </w:pPr>
+    </w:p>
+    <w:p>
+      <w:pPr>
+        <w:pStyle w:val="NoSpacing"/>
+        <w:rPr>
+          <w:sz w:val="24"/>
+          <w:lang w:val="en-US"/>
+        </w:rPr>
+      </w:pPr>
+      <w:proofErr w:type="spellStart"/>
+      <w:r>
+        <w:rPr>
+          <w:sz w:val="24"/>
+          <w:lang w:val="en-US"/>
+        </w:rPr>
+        <w:t>var</w:t>
+      </w:r>
+      <w:proofErr w:type="spellEnd"/>
+      <w:r>
+        <w:rPr>
+          <w:sz w:val="24"/>
+          <w:lang w:val="en-US"/>
+        </w:rPr>
+        <w:t xml:space="preserve"> </w:t>
+      </w:r>
+      <w:proofErr w:type="spellStart"/>
+      <w:r>
+        <w:rPr>
+          <w:sz w:val="24"/>
+          <w:lang w:val="en-US"/>
+        </w:rPr>
+        <w:t>printSomething</w:t>
+      </w:r>
+      <w:proofErr w:type="spellEnd"/>
+      <w:r>
+        <w:rPr>
+          <w:sz w:val="24"/>
+          <w:lang w:val="en-US"/>
+        </w:rPr>
+        <w:t xml:space="preserve"> = function(message) {</w:t>
+      </w:r>
+    </w:p>
+    <w:p>
+      <w:pPr>
+        <w:pStyle w:val="NoSpacing"/>
+        <w:rPr>
+          <w:sz w:val="24"/>
+          <w:lang w:val="en-US"/>
+        </w:rPr>
+      </w:pPr>
+      <w:r>
+        <w:rPr>
+          <w:sz w:val="24"/>
+          <w:lang w:val="en-US"/>
+        </w:rPr>
+        <w:tab/>
+        <w:t>console.log(message);</w:t>
+      </w:r>
+    </w:p>
+    <w:p>
+      <w:pPr>
+        <w:pStyle w:val="NoSpacing"/>
+        <w:rPr>
+          <w:sz w:val="24"/>
+          <w:lang w:val="en-US"/>
+        </w:rPr>
+      </w:pPr>
+      <w:r>
+        <w:rPr>
+          <w:sz w:val="24"/>
+          <w:lang w:val="en-US"/>
+        </w:rPr>
+        <w:t>}</w:t>
+      </w:r>
+    </w:p>
+    <w:p>
+      <w:pPr>
+        <w:pStyle w:val="NoSpacing"/>
+        <w:rPr>
+          <w:sz w:val="24"/>
+          <w:lang w:val="en-US"/>
+        </w:rPr>
+      </w:pPr>
+    </w:p>
+    <w:p>
+      <w:pPr>
+        <w:pStyle w:val="NoSpacing"/>
+        <w:rPr>
+          <w:sz w:val="24"/>
+          <w:lang w:val="en-US"/>
+        </w:rPr>
+      </w:pPr>
+      <w:proofErr w:type="spellStart"/>
+      <w:r>
+        <w:rPr>
+          <w:sz w:val="24"/>
+          <w:lang w:val="en-US"/>
+        </w:rPr>
+        <w:t>var</w:t>
+      </w:r>
+      <w:proofErr w:type="spellEnd"/>
+      <w:r>
+        <w:rPr>
+          <w:sz w:val="24"/>
+          <w:lang w:val="en-US"/>
+        </w:rPr>
+        <w:t xml:space="preserve"> </w:t>
+      </w:r>
+      <w:proofErr w:type="spellStart"/>
+      <w:r>
+        <w:rPr>
+          <w:sz w:val="24"/>
+          <w:lang w:val="en-US"/>
+        </w:rPr>
+        <w:t>messageInput</w:t>
+      </w:r>
+      <w:proofErr w:type="spellEnd"/>
+      <w:r>
+        <w:rPr>
+          <w:sz w:val="24"/>
+          <w:lang w:val="en-US"/>
+        </w:rPr>
+        <w:t xml:space="preserve"> = function(</w:t>
+      </w:r>
+      <w:proofErr w:type="spellStart"/>
+      <w:r>
+        <w:rPr>
+          <w:sz w:val="24"/>
+          <w:lang w:val="en-US"/>
+        </w:rPr>
+        <w:t>cb</w:t>
+      </w:r>
+      <w:proofErr w:type="spellEnd"/>
+      <w:r>
+        <w:rPr>
+          <w:sz w:val="24"/>
+          <w:lang w:val="en-US"/>
+        </w:rPr>
+        <w:t>) {</w:t>
+      </w:r>
+    </w:p>
+    <w:p>
+      <w:pPr>
+        <w:pStyle w:val="NoSpacing"/>
+        <w:rPr>
+          <w:sz w:val="24"/>
+          <w:lang w:val="en-US"/>
+        </w:rPr>
+      </w:pPr>
+      <w:r>
+        <w:rPr>
+          <w:sz w:val="24"/>
+          <w:lang w:val="en-US"/>
+        </w:rPr>
+        <w:tab/>
+      </w:r>
+      <w:proofErr w:type="spellStart"/>
+      <w:proofErr w:type="gramStart"/>
+      <w:r>
+        <w:rPr>
+          <w:sz w:val="24"/>
+          <w:lang w:val="en-US"/>
+        </w:rPr>
+        <w:t>cb</w:t>
+      </w:r>
+      <w:proofErr w:type="spellEnd"/>
+      <w:r>
+        <w:rPr>
+          <w:sz w:val="24"/>
+          <w:lang w:val="en-US"/>
+        </w:rPr>
+        <w:t>(</w:t>
+      </w:r>
+      <w:proofErr w:type="gramEnd"/>
+      <w:r>
+        <w:rPr>
+          <w:sz w:val="24"/>
+          <w:lang w:val="en-US"/>
+        </w:rPr>
+        <w:t>“hello, world!”);</w:t>
+      </w:r>
+    </w:p>
+    <w:p>
+      <w:pPr>
+        <w:pStyle w:val="NoSpacing"/>
+        <w:rPr>
+          <w:sz w:val="24"/>
+          <w:lang w:val="en-US"/>
+        </w:rPr>
+      </w:pPr>
+      <w:r>
+        <w:rPr>
+          <w:sz w:val="24"/>
+          <w:lang w:val="en-US"/>
+        </w:rPr>
+        <w:t>}</w:t>
+      </w:r>
+    </w:p>
+    <w:p>
+      <w:pPr>
+        <w:pStyle w:val="NoSpacing"/>
+        <w:rPr>
+          <w:sz w:val="24"/>
+          <w:lang w:val="en-US"/>
+        </w:rPr>
+      </w:pPr>
+    </w:p>
+    <w:p>
+      <w:pPr>
+        <w:pStyle w:val="NoSpacing"/>
+        <w:rPr>
+          <w:sz w:val="24"/>
+          <w:lang w:val="en-US"/>
+        </w:rPr>
+      </w:pPr>
+      <w:r>
+        <w:rPr>
+          <w:sz w:val="24"/>
+          <w:lang w:val="en-US"/>
+        </w:rPr>
+        <w:t>So</w:t>
+      </w:r>
+      <w:r>
+        <w:rPr>
+          <w:sz w:val="24"/>
+          <w:lang w:val="en-US"/>
+        </w:rPr>
+        <w:t>,</w:t>
+      </w:r>
+      <w:r>
+        <w:rPr>
+          <w:sz w:val="24"/>
+          <w:lang w:val="en-US"/>
+        </w:rPr>
+        <w:t xml:space="preserve"> when you type:</w:t>
+      </w:r>
+    </w:p>
+    <w:p>
+      <w:pPr>
+        <w:pStyle w:val="NoSpacing"/>
+        <w:rPr>
+          <w:sz w:val="24"/>
+          <w:lang w:val="en-US"/>
+        </w:rPr>
+      </w:pPr>
+      <w:proofErr w:type="spellStart"/>
+      <w:r>
+        <w:rPr>
+          <w:sz w:val="24"/>
+          <w:lang w:val="en-US"/>
+        </w:rPr>
+        <w:t>messageInput</w:t>
+      </w:r>
+      <w:proofErr w:type="spellEnd"/>
+      <w:r>
+        <w:rPr>
+          <w:sz w:val="24"/>
+          <w:lang w:val="en-US"/>
+        </w:rPr>
+        <w:t>(</w:t>
+      </w:r>
+      <w:proofErr w:type="spellStart"/>
+      <w:r>
+        <w:rPr>
+          <w:sz w:val="24"/>
+          <w:lang w:val="en-US"/>
+        </w:rPr>
+        <w:t>printSomething</w:t>
+      </w:r>
+      <w:proofErr w:type="spellEnd"/>
+      <w:r>
+        <w:rPr>
+          <w:sz w:val="24"/>
+          <w:lang w:val="en-US"/>
+        </w:rPr>
+        <w:t>);</w:t>
+      </w:r>
+    </w:p>
+    <w:p>
+      <w:pPr>
+        <w:pStyle w:val="NoSpacing"/>
+        <w:rPr>
+          <w:sz w:val="24"/>
+          <w:lang w:val="en-US"/>
+        </w:rPr>
+      </w:pPr>
+    </w:p>
+    <w:p>
+      <w:pPr>
+        <w:pStyle w:val="NoSpacing"/>
+        <w:rPr>
+          <w:sz w:val="24"/>
+          <w:lang w:val="en-US"/>
+        </w:rPr>
+      </w:pPr>
+      <w:r>
+        <w:rPr>
+          <w:sz w:val="24"/>
+          <w:lang w:val="en-US"/>
+        </w:rPr>
+        <w:t>your output is:</w:t>
+      </w:r>
+    </w:p>
+    <w:p>
+      <w:pPr>
+        <w:pStyle w:val="NoSpacing"/>
+        <w:rPr>
+          <w:sz w:val="24"/>
+          <w:lang w:val="en-US"/>
+        </w:rPr>
+      </w:pPr>
+      <w:r>
+        <w:rPr>
+          <w:sz w:val="24"/>
+          <w:lang w:val="en-US"/>
+        </w:rPr>
+        <w:t>hello, world!</w:t>
+      </w:r>
+    </w:p>
+    <w:p>
+      <w:pPr>
+        <w:pStyle w:val="NoSpacing"/>
+        <w:rPr>
+          <w:sz w:val="24"/>
+          <w:lang w:val="en-US"/>
+        </w:rPr>
+      </w:pPr>
+    </w:p>
+    <w:p>
+      <w:pPr>
+        <w:pStyle w:val="NoSpacing"/>
+        <w:rPr>
+          <w:sz w:val="24"/>
+          <w:lang w:val="en-US"/>
+        </w:rPr>
+      </w:pPr>
+      <w:r>
+        <w:rPr>
+          <w:sz w:val="24"/>
+          <w:lang w:val="en-US"/>
+        </w:rPr>
+        <w:lastRenderedPageBreak/>
+        <w:t>4.</w:t>
+      </w:r>
+    </w:p>
+    <w:p>
+      <w:pPr>
+        <w:pStyle w:val="NoSpacing"/>
+        <w:rPr>
+          <w:sz w:val="24"/>
+          <w:lang w:val="en-US"/>
+        </w:rPr>
+      </w:pPr>
+      <w:r>
+        <w:rPr>
+          <w:sz w:val="24"/>
+          <w:lang w:val="en-US"/>
+        </w:rPr>
+        <w:t xml:space="preserve">A </w:t>
+      </w:r>
+      <w:proofErr w:type="spellStart"/>
+      <w:r>
+        <w:rPr>
+          <w:sz w:val="24"/>
+          <w:lang w:val="en-US"/>
+        </w:rPr>
+        <w:t>queryselector</w:t>
+      </w:r>
+      <w:proofErr w:type="spellEnd"/>
+      <w:r>
+        <w:rPr>
+          <w:sz w:val="24"/>
+          <w:lang w:val="en-US"/>
+        </w:rPr>
+        <w:t xml:space="preserve"> returns the first element that matches a specified CSS selector (for example: a class or an id or a tag) in the document. An example is:</w:t>
+      </w:r>
+    </w:p>
+    <w:p>
+      <w:pPr>
+        <w:pStyle w:val="NoSpacing"/>
+        <w:rPr>
+          <w:sz w:val="24"/>
+          <w:lang w:val="en-US"/>
+        </w:rPr>
+      </w:pPr>
+    </w:p>
+    <w:p>
+      <w:pPr>
+        <w:pStyle w:val="NoSpacing"/>
+        <w:rPr>
+          <w:sz w:val="24"/>
+          <w:lang w:val="en-US"/>
+        </w:rPr>
+      </w:pPr>
+      <w:proofErr w:type="spellStart"/>
+      <w:proofErr w:type="gramStart"/>
+      <w:r>
+        <w:rPr>
+          <w:sz w:val="24"/>
+          <w:lang w:val="en-US"/>
+        </w:rPr>
+        <w:t>document.</w:t>
+      </w:r>
+      <w:r>
+        <w:rPr>
+          <w:sz w:val="24"/>
+          <w:lang w:val="en-US"/>
+        </w:rPr>
+        <w:t>queryselector</w:t>
+      </w:r>
+      <w:proofErr w:type="spellEnd"/>
+      <w:proofErr w:type="gramEnd"/>
+      <w:r>
+        <w:rPr>
+          <w:sz w:val="24"/>
+          <w:lang w:val="en-US"/>
+        </w:rPr>
+        <w:t>(“p”)</w:t>
+      </w:r>
+      <w:r>
+        <w:rPr>
+          <w:sz w:val="24"/>
+          <w:lang w:val="en-US"/>
+        </w:rPr>
+        <w:t xml:space="preserve"> (returns the first paragraph tag)</w:t>
+      </w:r>
+    </w:p>
+    <w:p>
+      <w:pPr>
+        <w:pStyle w:val="NoSpacing"/>
+        <w:rPr>
+          <w:sz w:val="24"/>
+          <w:lang w:val="en-US"/>
+        </w:rPr>
+      </w:pPr>
+    </w:p>
+    <w:p>
+      <w:pPr>
+        <w:pStyle w:val="NoSpacing"/>
+        <w:rPr>
+          <w:sz w:val="24"/>
+          <w:lang w:val="en-US"/>
+        </w:rPr>
+      </w:pPr>
       <w:bookmarkStart w:id="0" w:name="_GoBack"/>
       <w:bookmarkEnd w:id="0"/>
-    </w:p>
-    <w:p>
-      <w:pPr>
-        <w:pStyle w:val="NoSpacing"/>
-        <w:rPr>
-          <w:sz w:val="24"/>
-          <w:lang w:val="en-US"/>
-        </w:rPr>
-      </w:pPr>
-    </w:p>
-    <w:p>
-      <w:pPr>
-        <w:pStyle w:val="NoSpacing"/>
-        <w:rPr>
-          <w:sz w:val="24"/>
-          <w:lang w:val="en-US"/>
-        </w:rPr>
-      </w:pPr>
-      <w:r>
-        <w:rPr>
-          <w:sz w:val="24"/>
-          <w:lang w:val="en-US"/>
-        </w:rPr>
-        <w:t xml:space="preserve">3. </w:t>
-      </w:r>
-    </w:p>
-    <w:p>
-      <w:pPr>
-        <w:pStyle w:val="NoSpacing"/>
-        <w:rPr>
-          <w:sz w:val="24"/>
-          <w:lang w:val="en-US"/>
-        </w:rPr>
-      </w:pPr>
-      <w:r>
-        <w:rPr>
-          <w:sz w:val="24"/>
-          <w:lang w:val="en-US"/>
-        </w:rPr>
-        <w:t>A higher order function is a function that take</w:t>
-      </w:r>
-      <w:r>
-        <w:rPr>
-          <w:sz w:val="24"/>
-          <w:lang w:val="en-US"/>
-        </w:rPr>
-        <w:t>s</w:t>
-      </w:r>
-      <w:r>
-        <w:rPr>
-          <w:sz w:val="24"/>
-          <w:lang w:val="en-US"/>
-        </w:rPr>
-        <w:t xml:space="preserve"> another function as in input</w:t>
-      </w:r>
-      <w:r>
-        <w:rPr>
-          <w:sz w:val="24"/>
-          <w:lang w:val="en-US"/>
-        </w:rPr>
-        <w:t xml:space="preserve"> and executes what ever the inner function is returning. An Example:</w:t>
-      </w:r>
-    </w:p>
-    <w:p>
-      <w:pPr>
-        <w:pStyle w:val="NoSpacing"/>
-        <w:rPr>
-          <w:sz w:val="24"/>
-          <w:lang w:val="en-US"/>
-        </w:rPr>
-      </w:pPr>
-    </w:p>
-    <w:p>
-      <w:pPr>
-        <w:pStyle w:val="NoSpacing"/>
-        <w:rPr>
-          <w:sz w:val="24"/>
-          <w:lang w:val="en-US"/>
-        </w:rPr>
-      </w:pPr>
-      <w:proofErr w:type="spellStart"/>
-      <w:r>
-        <w:rPr>
-          <w:sz w:val="24"/>
-          <w:lang w:val="en-US"/>
-        </w:rPr>
-        <w:t>var</w:t>
-      </w:r>
-      <w:proofErr w:type="spellEnd"/>
-      <w:r>
-        <w:rPr>
-          <w:sz w:val="24"/>
-          <w:lang w:val="en-US"/>
-        </w:rPr>
-        <w:t xml:space="preserve"> </w:t>
-      </w:r>
-      <w:proofErr w:type="spellStart"/>
-      <w:r>
-        <w:rPr>
-          <w:sz w:val="24"/>
-          <w:lang w:val="en-US"/>
-        </w:rPr>
-        <w:t>printSomething</w:t>
-      </w:r>
-      <w:proofErr w:type="spellEnd"/>
-      <w:r>
-        <w:rPr>
-          <w:sz w:val="24"/>
-          <w:lang w:val="en-US"/>
-        </w:rPr>
-        <w:t xml:space="preserve"> = function(message) {</w:t>
-      </w:r>
-    </w:p>
-    <w:p>
-      <w:pPr>
-        <w:pStyle w:val="NoSpacing"/>
-        <w:rPr>
-          <w:sz w:val="24"/>
-          <w:lang w:val="en-US"/>
-        </w:rPr>
-      </w:pPr>
-      <w:r>
-        <w:rPr>
-          <w:sz w:val="24"/>
-          <w:lang w:val="en-US"/>
-        </w:rPr>
-        <w:tab/>
-        <w:t>console.log(message);</w:t>
-      </w:r>
-    </w:p>
-    <w:p>
-      <w:pPr>
-        <w:pStyle w:val="NoSpacing"/>
-        <w:rPr>
-          <w:sz w:val="24"/>
-          <w:lang w:val="en-US"/>
-        </w:rPr>
-      </w:pPr>
-      <w:r>
-        <w:rPr>
-          <w:sz w:val="24"/>
-          <w:lang w:val="en-US"/>
-        </w:rPr>
-        <w:t>}</w:t>
-      </w:r>
-    </w:p>
-    <w:p>
-      <w:pPr>
-        <w:pStyle w:val="NoSpacing"/>
-        <w:rPr>
-          <w:sz w:val="24"/>
-          <w:lang w:val="en-US"/>
-        </w:rPr>
-      </w:pPr>
-    </w:p>
-    <w:p>
-      <w:pPr>
-        <w:pStyle w:val="NoSpacing"/>
-        <w:rPr>
-          <w:sz w:val="24"/>
-          <w:lang w:val="en-US"/>
-        </w:rPr>
-      </w:pPr>
-      <w:proofErr w:type="spellStart"/>
-      <w:r>
-        <w:rPr>
-          <w:sz w:val="24"/>
-          <w:lang w:val="en-US"/>
-        </w:rPr>
-        <w:t>var</w:t>
-      </w:r>
-      <w:proofErr w:type="spellEnd"/>
-      <w:r>
-        <w:rPr>
-          <w:sz w:val="24"/>
-          <w:lang w:val="en-US"/>
-        </w:rPr>
-        <w:t xml:space="preserve"> </w:t>
-      </w:r>
-      <w:proofErr w:type="spellStart"/>
-      <w:r>
-        <w:rPr>
-          <w:sz w:val="24"/>
-          <w:lang w:val="en-US"/>
-        </w:rPr>
-        <w:t>messageInput</w:t>
-      </w:r>
-      <w:proofErr w:type="spellEnd"/>
-      <w:r>
-        <w:rPr>
-          <w:sz w:val="24"/>
-          <w:lang w:val="en-US"/>
-        </w:rPr>
-        <w:t xml:space="preserve"> = function(</w:t>
-      </w:r>
-      <w:proofErr w:type="spellStart"/>
-      <w:r>
-        <w:rPr>
-          <w:sz w:val="24"/>
-          <w:lang w:val="en-US"/>
-        </w:rPr>
-        <w:t>cb</w:t>
-      </w:r>
-      <w:proofErr w:type="spellEnd"/>
-      <w:r>
-        <w:rPr>
-          <w:sz w:val="24"/>
-          <w:lang w:val="en-US"/>
-        </w:rPr>
-        <w:t>) {</w:t>
-      </w:r>
-    </w:p>
-    <w:p>
-      <w:pPr>
-        <w:pStyle w:val="NoSpacing"/>
-        <w:rPr>
-          <w:sz w:val="24"/>
-          <w:lang w:val="en-US"/>
-        </w:rPr>
-      </w:pPr>
-      <w:r>
-        <w:rPr>
-          <w:sz w:val="24"/>
-          <w:lang w:val="en-US"/>
-        </w:rPr>
-        <w:tab/>
-      </w:r>
-      <w:proofErr w:type="spellStart"/>
-      <w:proofErr w:type="gramStart"/>
-      <w:r>
-        <w:rPr>
-          <w:sz w:val="24"/>
-          <w:lang w:val="en-US"/>
-        </w:rPr>
-        <w:t>cb</w:t>
-      </w:r>
-      <w:proofErr w:type="spellEnd"/>
-      <w:r>
-        <w:rPr>
-          <w:sz w:val="24"/>
-          <w:lang w:val="en-US"/>
-        </w:rPr>
-        <w:t>(</w:t>
-      </w:r>
-      <w:proofErr w:type="gramEnd"/>
-      <w:r>
-        <w:rPr>
-          <w:sz w:val="24"/>
-          <w:lang w:val="en-US"/>
-        </w:rPr>
-        <w:t>“hello, world!”);</w:t>
-      </w:r>
-    </w:p>
-    <w:p>
-      <w:pPr>
-        <w:pStyle w:val="NoSpacing"/>
-        <w:rPr>
-          <w:sz w:val="24"/>
-          <w:lang w:val="en-US"/>
-        </w:rPr>
-      </w:pPr>
-      <w:r>
-        <w:rPr>
-          <w:sz w:val="24"/>
-          <w:lang w:val="en-US"/>
-        </w:rPr>
-        <w:t>}</w:t>
-      </w:r>
-    </w:p>
-    <w:p>
-      <w:pPr>
-        <w:pStyle w:val="NoSpacing"/>
-        <w:rPr>
-          <w:sz w:val="24"/>
-          <w:lang w:val="en-US"/>
-        </w:rPr>
-      </w:pPr>
-    </w:p>
-    <w:p>
-      <w:pPr>
-        <w:pStyle w:val="NoSpacing"/>
-        <w:rPr>
-          <w:sz w:val="24"/>
-          <w:lang w:val="en-US"/>
-        </w:rPr>
-      </w:pPr>
-      <w:r>
-        <w:rPr>
-          <w:sz w:val="24"/>
-          <w:lang w:val="en-US"/>
-        </w:rPr>
-        <w:t>So</w:t>
-      </w:r>
-      <w:r>
-        <w:rPr>
-          <w:sz w:val="24"/>
-          <w:lang w:val="en-US"/>
-        </w:rPr>
-        <w:t>,</w:t>
-      </w:r>
-      <w:r>
-        <w:rPr>
-          <w:sz w:val="24"/>
-          <w:lang w:val="en-US"/>
-        </w:rPr>
-        <w:t xml:space="preserve"> when you type:</w:t>
-      </w:r>
-    </w:p>
-    <w:p>
-      <w:pPr>
-        <w:pStyle w:val="NoSpacing"/>
-        <w:rPr>
-          <w:sz w:val="24"/>
-          <w:lang w:val="en-US"/>
-        </w:rPr>
-      </w:pPr>
-      <w:proofErr w:type="spellStart"/>
-      <w:r>
-        <w:rPr>
-          <w:sz w:val="24"/>
-          <w:lang w:val="en-US"/>
-        </w:rPr>
-        <w:t>messageInput</w:t>
-      </w:r>
-      <w:proofErr w:type="spellEnd"/>
-      <w:r>
-        <w:rPr>
-          <w:sz w:val="24"/>
-          <w:lang w:val="en-US"/>
-        </w:rPr>
-        <w:t>(</w:t>
-      </w:r>
-      <w:proofErr w:type="spellStart"/>
-      <w:r>
-        <w:rPr>
-          <w:sz w:val="24"/>
-          <w:lang w:val="en-US"/>
-        </w:rPr>
-        <w:t>printSomething</w:t>
-      </w:r>
-      <w:proofErr w:type="spellEnd"/>
-      <w:r>
-        <w:rPr>
-          <w:sz w:val="24"/>
-          <w:lang w:val="en-US"/>
-        </w:rPr>
-        <w:t>);</w:t>
-      </w:r>
-    </w:p>
-    <w:p>
-      <w:pPr>
-        <w:pStyle w:val="NoSpacing"/>
-        <w:rPr>
-          <w:sz w:val="24"/>
-          <w:lang w:val="en-US"/>
-        </w:rPr>
-      </w:pPr>
-    </w:p>
-    <w:p>
-      <w:pPr>
-        <w:pStyle w:val="NoSpacing"/>
-        <w:rPr>
-          <w:sz w:val="24"/>
-          <w:lang w:val="en-US"/>
-        </w:rPr>
-      </w:pPr>
-      <w:r>
-        <w:rPr>
-          <w:sz w:val="24"/>
-          <w:lang w:val="en-US"/>
-        </w:rPr>
-        <w:t>your output is:</w:t>
-      </w:r>
-    </w:p>
-    <w:p>
-      <w:pPr>
-        <w:pStyle w:val="NoSpacing"/>
-        <w:rPr>
-          <w:sz w:val="24"/>
-          <w:lang w:val="en-US"/>
-        </w:rPr>
-      </w:pPr>
-      <w:r>
-        <w:rPr>
-          <w:sz w:val="24"/>
-          <w:lang w:val="en-US"/>
-        </w:rPr>
-        <w:lastRenderedPageBreak/>
-        <w:t>hello, world!</w:t>
-      </w:r>
-    </w:p>
-    <w:p>
-      <w:pPr>
-        <w:pStyle w:val="NoSpacing"/>
-        <w:rPr>
-          <w:sz w:val="24"/>
-          <w:lang w:val="en-US"/>
-        </w:rPr>
-      </w:pPr>
-    </w:p>
-    <w:p>
-      <w:pPr>
-        <w:pStyle w:val="NoSpacing"/>
-        <w:rPr>
-          <w:sz w:val="24"/>
-          <w:lang w:val="en-US"/>
-        </w:rPr>
-      </w:pPr>
-      <w:r>
-        <w:rPr>
-          <w:sz w:val="24"/>
-          <w:lang w:val="en-US"/>
-        </w:rPr>
-        <w:t>4.</w:t>
-      </w:r>
-    </w:p>
-    <w:p>
-      <w:pPr>
-        <w:pStyle w:val="NoSpacing"/>
-        <w:rPr>
-          <w:sz w:val="24"/>
-          <w:lang w:val="en-US"/>
-        </w:rPr>
-      </w:pPr>
-      <w:r>
-        <w:rPr>
-          <w:sz w:val="24"/>
-          <w:lang w:val="en-US"/>
-        </w:rPr>
-        <w:t xml:space="preserve">A </w:t>
-      </w:r>
-      <w:proofErr w:type="spellStart"/>
-      <w:r>
-        <w:rPr>
-          <w:sz w:val="24"/>
-          <w:lang w:val="en-US"/>
-        </w:rPr>
-        <w:t>queryselector</w:t>
-      </w:r>
-      <w:proofErr w:type="spellEnd"/>
-      <w:r>
-        <w:rPr>
-          <w:sz w:val="24"/>
-          <w:lang w:val="en-US"/>
-        </w:rPr>
-        <w:t xml:space="preserve"> returns the first element that matches a specified CSS selector (for example: a class or an id or a tag) in the document. An example is:</w:t>
-      </w:r>
-    </w:p>
-    <w:p>
-      <w:pPr>
-        <w:pStyle w:val="NoSpacing"/>
-        <w:rPr>
-          <w:sz w:val="24"/>
-          <w:lang w:val="en-US"/>
-        </w:rPr>
-      </w:pPr>
-    </w:p>
-    <w:p>
-      <w:pPr>
-        <w:pStyle w:val="NoSpacing"/>
-        <w:rPr>
-          <w:sz w:val="24"/>
-          <w:lang w:val="en-US"/>
-        </w:rPr>
-      </w:pPr>
-    </w:p>
-    <w:p>
-      <w:pPr>
-        <w:pStyle w:val="NoSpacing"/>
-        <w:rPr>
-          <w:sz w:val="24"/>
-          <w:lang w:val="en-US"/>
-        </w:rPr>
-      </w:pPr>
-    </w:p>
-    <w:p>
-      <w:pPr>
-        <w:pStyle w:val="NoSpacing"/>
-        <w:rPr>
-          <w:sz w:val="24"/>
-          <w:lang w:val="en-US"/>
-        </w:rPr>
-      </w:pPr>
-      <w:proofErr w:type="spellStart"/>
-      <w:proofErr w:type="gramStart"/>
-      <w:r>
-        <w:rPr>
-          <w:sz w:val="24"/>
-          <w:lang w:val="en-US"/>
-        </w:rPr>
-        <w:t>document.</w:t>
-      </w:r>
-      <w:r>
-        <w:rPr>
-          <w:sz w:val="24"/>
-          <w:lang w:val="en-US"/>
-        </w:rPr>
-        <w:t>queryselector</w:t>
-      </w:r>
-      <w:proofErr w:type="spellEnd"/>
-      <w:proofErr w:type="gramEnd"/>
-      <w:r>
-        <w:rPr>
-          <w:sz w:val="24"/>
-          <w:lang w:val="en-US"/>
-        </w:rPr>
-        <w:t>(“p”)</w:t>
-      </w:r>
-      <w:r>
-        <w:rPr>
-          <w:sz w:val="24"/>
-          <w:lang w:val="en-US"/>
-        </w:rPr>
-        <w:t xml:space="preserve"> (returns the first paragraph tag)</w:t>
-      </w:r>
-    </w:p>
-    <w:p>
-      <w:pPr>
-        <w:pStyle w:val="NoSpacing"/>
-        <w:rPr>
-          <w:sz w:val="24"/>
-          <w:lang w:val="en-US"/>
-        </w:rPr>
-      </w:pPr>
       <w:r>
         <w:rPr>
           <w:sz w:val="24"/>
@@ -1163,6 +1130,15 @@
         </w:rPr>
         <w:t>or</w:t>
       </w:r>
+    </w:p>
+    <w:p>
+      <w:pPr>
+        <w:pStyle w:val="NoSpacing"/>
+        <w:rPr>
+          <w:sz w:val="24"/>
+          <w:lang w:val="en-US"/>
+        </w:rPr>
+      </w:pPr>
     </w:p>
     <w:p>
       <w:pPr>
